--- a/刘育超/003-外文文献翻译-刘育超-20141450.docx
+++ b/刘育超/003-外文文献翻译-刘育超-20141450.docx
@@ -1568,27 +1568,6 @@
     <w:p>
       <w:pPr>
         <w:spacing w:line="360" w:lineRule="auto"/>
-        <w:rPr>
-          <w:rFonts w:hint="eastAsia"/>
-          <w:sz w:val="24"/>
-        </w:rPr>
-      </w:pPr>
-      <w:bookmarkStart w:id="0" w:name="_GoBack"/>
-      <w:bookmarkEnd w:id="0"/>
-    </w:p>
-    <w:p>
-      <w:pPr>
-        <w:spacing w:line="360" w:lineRule="auto"/>
-        <w:ind w:firstLine="480" w:firstLineChars="200"/>
-        <w:rPr>
-          <w:rFonts w:hint="eastAsia"/>
-          <w:sz w:val="24"/>
-        </w:rPr>
-      </w:pPr>
-    </w:p>
-    <w:p>
-      <w:pPr>
-        <w:spacing w:line="360" w:lineRule="auto"/>
         <w:ind w:firstLine="480" w:firstLineChars="200"/>
         <w:rPr>
           <w:rFonts w:hint="eastAsia"/>
@@ -1656,16 +1635,6 @@
           <w:sz w:val="24"/>
         </w:rPr>
       </w:pPr>
-    </w:p>
-    <w:p>
-      <w:pPr>
-        <w:spacing w:line="360" w:lineRule="auto"/>
-        <w:ind w:firstLine="480" w:firstLineChars="200"/>
-        <w:rPr>
-          <w:rFonts w:hint="eastAsia"/>
-          <w:sz w:val="24"/>
-        </w:rPr>
-      </w:pPr>
       <w:r>
         <w:rPr>
           <w:rFonts w:hint="eastAsia"/>
@@ -1744,16 +1713,6 @@
           <w:sz w:val="24"/>
         </w:rPr>
       </w:pPr>
-    </w:p>
-    <w:p>
-      <w:pPr>
-        <w:spacing w:line="360" w:lineRule="auto"/>
-        <w:ind w:firstLine="480" w:firstLineChars="200"/>
-        <w:rPr>
-          <w:rFonts w:hint="eastAsia"/>
-          <w:sz w:val="24"/>
-        </w:rPr>
-      </w:pPr>
       <w:r>
         <w:rPr>
           <w:rFonts w:hint="eastAsia"/>
@@ -1771,16 +1730,6 @@
           <w:sz w:val="24"/>
         </w:rPr>
       </w:pPr>
-    </w:p>
-    <w:p>
-      <w:pPr>
-        <w:spacing w:line="360" w:lineRule="auto"/>
-        <w:ind w:firstLine="480" w:firstLineChars="200"/>
-        <w:rPr>
-          <w:rFonts w:hint="eastAsia"/>
-          <w:sz w:val="24"/>
-        </w:rPr>
-      </w:pPr>
       <w:r>
         <w:rPr>
           <w:rFonts w:hint="eastAsia"/>
@@ -1788,16 +1737,6 @@
         </w:rPr>
         <w:t>Table 1. Functional requirements.</w:t>
       </w:r>
-    </w:p>
-    <w:p>
-      <w:pPr>
-        <w:spacing w:line="360" w:lineRule="auto"/>
-        <w:ind w:firstLine="480" w:firstLineChars="200"/>
-        <w:rPr>
-          <w:rFonts w:hint="eastAsia"/>
-          <w:sz w:val="24"/>
-        </w:rPr>
-      </w:pPr>
     </w:p>
     <w:p>
       <w:pPr>
@@ -5668,7 +5607,7 @@
           <w:rFonts w:hint="eastAsia" w:ascii="宋体" w:hAnsi="宋体"/>
           <w:sz w:val="24"/>
         </w:rPr>
-        <w:t>设计和后端应用程序的开发公众投诉系统上使用的microService</w:t>
+        <w:t>使用microService</w:t>
       </w:r>
       <w:r>
         <w:rPr>
@@ -5676,7 +5615,7 @@
           <w:sz w:val="24"/>
           <w:lang w:val="en-US" w:eastAsia="zh-CN"/>
         </w:rPr>
-        <w:t>s SpringBoot</w:t>
+        <w:t>s SpringBoot设计公众投诉系统</w:t>
       </w:r>
     </w:p>
     <w:p>
@@ -5704,7 +5643,7 @@
           <w:sz w:val="24"/>
           <w:lang w:val="en-US" w:eastAsia="zh-CN"/>
         </w:rPr>
-        <w:t>抽象：</w:t>
+        <w:t>摘要：</w:t>
       </w:r>
     </w:p>
     <w:p>
@@ -5738,23 +5677,7 @@
           <w:rFonts w:hint="eastAsia" w:ascii="宋体" w:hAnsi="宋体"/>
           <w:sz w:val="24"/>
         </w:rPr>
-        <w:t>关键词： 电子政务; 微服务; 投诉服务; 春季启动</w:t>
-      </w:r>
-      <w:r>
-        <w:rPr>
-          <w:rFonts w:hint="eastAsia" w:ascii="宋体" w:hAnsi="宋体"/>
-          <w:sz w:val="24"/>
-        </w:rPr>
-        <w:pict>
-          <v:rect id="矩形 6" o:spid="_x0000_s2053" o:spt="1" style="position:absolute;left:0pt;margin-left:36.4pt;margin-top:10.15pt;height:0.45pt;width:470.75pt;mso-position-horizontal-relative:page;mso-wrap-distance-bottom:0pt;mso-wrap-distance-top:0pt;z-index:-15726592;mso-width-relative:page;mso-height-relative:page;" fillcolor="#000000" filled="t" stroked="f" coordsize="21600,21600" o:gfxdata="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">
-            <v:path/>
-            <v:fill on="t" focussize="0,0"/>
-            <v:stroke on="f"/>
-            <v:imagedata o:title=""/>
-            <o:lock v:ext="edit" aspectratio="f"/>
-            <w10:wrap type="topAndBottom"/>
-          </v:rect>
-        </w:pict>
+        <w:t>关键词： 电子政务; 微服务; 投诉服务;</w:t>
       </w:r>
     </w:p>
     <w:p>
@@ -5783,16 +5706,6 @@
           <w:sz w:val="24"/>
         </w:rPr>
       </w:pPr>
-    </w:p>
-    <w:p>
-      <w:pPr>
-        <w:spacing w:line="360" w:lineRule="auto"/>
-        <w:ind w:firstLine="480" w:firstLineChars="200"/>
-        <w:rPr>
-          <w:rFonts w:hint="eastAsia" w:ascii="宋体" w:hAnsi="宋体"/>
-          <w:sz w:val="24"/>
-        </w:rPr>
-      </w:pPr>
       <w:r>
         <w:rPr>
           <w:rFonts w:hint="eastAsia" w:ascii="宋体" w:hAnsi="宋体"/>
@@ -5810,16 +5723,6 @@
           <w:sz w:val="24"/>
         </w:rPr>
       </w:pPr>
-    </w:p>
-    <w:p>
-      <w:pPr>
-        <w:spacing w:line="360" w:lineRule="auto"/>
-        <w:ind w:firstLine="480" w:firstLineChars="200"/>
-        <w:rPr>
-          <w:rFonts w:hint="eastAsia" w:ascii="宋体" w:hAnsi="宋体"/>
-          <w:sz w:val="24"/>
-        </w:rPr>
-      </w:pPr>
       <w:r>
         <w:rPr>
           <w:rFonts w:hint="eastAsia" w:ascii="宋体" w:hAnsi="宋体"/>
@@ -5844,15 +5747,6 @@
         </w:rPr>
         <w:t>使用微服务技术可以给予一定的优势，在云计算的电子政务系统。在微服务模块化的概念允许在应用程序中单独存在服务的管理。特定服务的发展的影响是，它不会干预其他服务。服务的能力建设可以在其他服务中区分开来，使资源使用得当。此外，服务的发展可以用不同的编程语言[2]开发。</w:t>
       </w:r>
-    </w:p>
-    <w:p>
-      <w:pPr>
-        <w:spacing w:line="360" w:lineRule="auto"/>
-        <w:rPr>
-          <w:rFonts w:hint="eastAsia" w:ascii="宋体" w:hAnsi="宋体"/>
-          <w:sz w:val="24"/>
-        </w:rPr>
-      </w:pPr>
     </w:p>
     <w:p>
       <w:pPr>
@@ -7080,16 +6974,6 @@
           <w:sz w:val="24"/>
         </w:rPr>
       </w:pPr>
-    </w:p>
-    <w:p>
-      <w:pPr>
-        <w:spacing w:line="360" w:lineRule="auto"/>
-        <w:ind w:firstLine="480" w:firstLineChars="200"/>
-        <w:rPr>
-          <w:rFonts w:hint="eastAsia" w:ascii="宋体" w:hAnsi="宋体"/>
-          <w:sz w:val="24"/>
-        </w:rPr>
-      </w:pPr>
       <w:r>
         <w:rPr>
           <w:rFonts w:hint="eastAsia" w:ascii="宋体" w:hAnsi="宋体"/>
@@ -7107,16 +6991,6 @@
           <w:sz w:val="24"/>
         </w:rPr>
       </w:pPr>
-    </w:p>
-    <w:p>
-      <w:pPr>
-        <w:spacing w:line="360" w:lineRule="auto"/>
-        <w:ind w:firstLine="480" w:firstLineChars="200"/>
-        <w:rPr>
-          <w:rFonts w:hint="eastAsia" w:ascii="宋体" w:hAnsi="宋体"/>
-          <w:sz w:val="24"/>
-        </w:rPr>
-      </w:pPr>
       <w:r>
         <w:rPr>
           <w:rFonts w:hint="eastAsia" w:ascii="宋体" w:hAnsi="宋体"/>
@@ -7138,27 +7012,11 @@
     <w:p>
       <w:pPr>
         <w:spacing w:line="360" w:lineRule="auto"/>
-        <w:ind w:firstLine="480" w:firstLineChars="200"/>
-        <w:rPr>
-          <w:rFonts w:hint="eastAsia" w:ascii="宋体" w:hAnsi="宋体"/>
-          <w:sz w:val="24"/>
-        </w:rPr>
-      </w:pPr>
-      <w:r>
-        <w:rPr>
-          <w:rFonts w:hint="eastAsia" w:ascii="宋体" w:hAnsi="宋体"/>
-          <w:sz w:val="24"/>
-        </w:rPr>
-        <w:pict>
-          <v:shape id="任意多边形 8" o:spid="_x0000_s2052" style="position:absolute;left:0pt;margin-left:166.5pt;margin-top:13.3pt;height:0.5pt;width:210.55pt;mso-position-horizontal-relative:page;mso-wrap-distance-bottom:0pt;mso-wrap-distance-top:0pt;z-index:-15723520;mso-width-relative:page;mso-height-relative:page;" fillcolor="#000000" filled="t" stroked="f" coordsize="4211,10" o:gfxdata="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" path="m856,0l847,0,0,0,0,10,847,10,856,10,856,0xm4210,0l856,0,856,10,4210,10,4210,0xe">
-            <v:fill on="t" focussize="0,0"/>
-            <v:stroke on="f"/>
-            <v:imagedata o:title=""/>
-            <o:lock v:ext="edit" aspectratio="f"/>
-            <w10:wrap type="topAndBottom"/>
-          </v:shape>
-        </w:pict>
-      </w:r>
+        <w:rPr>
+          <w:rFonts w:hint="eastAsia" w:ascii="宋体" w:hAnsi="宋体"/>
+          <w:sz w:val="24"/>
+        </w:rPr>
+      </w:pPr>
       <w:r>
         <w:rPr>
           <w:rFonts w:hint="eastAsia" w:ascii="宋体" w:hAnsi="宋体"/>
@@ -7216,6 +7074,7 @@
           <v:group id="组合 9" o:spid="_x0000_s2066" o:spt="203" style="height:0.5pt;width:210.55pt;" coordsize="4211,10" o:gfxdata="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">
             <o:lock v:ext="edit" aspectratio="f"/>
             <v:shape id="任意多边形 10" o:spid="_x0000_s2065" style="position:absolute;left:0;top:0;height:10;width:4211;" fillcolor="#000000" filled="t" stroked="f" coordsize="4211,10" o:gfxdata="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" path="m857,0l847,0,0,0,0,10,847,10,857,10,857,0xm4211,0l857,0,857,10,4211,10,4211,0xe">
+              <v:path/>
               <v:fill on="t" focussize="0,0"/>
               <v:stroke on="f"/>
               <v:imagedata o:title=""/>
@@ -8445,6 +8304,7 @@
         </w:rPr>
         <w:pict>
           <v:shape id="任意多边形 12" o:spid="_x0000_s2059" style="position:absolute;left:0pt;margin-left:138.9pt;margin-top:13.3pt;height:0.5pt;width:267.45pt;mso-position-horizontal-relative:page;mso-wrap-distance-bottom:0pt;mso-wrap-distance-top:0pt;z-index:-15721472;mso-width-relative:page;mso-height-relative:page;" fillcolor="#000000" filled="t" stroked="f" coordsize="5349,10" o:gfxdata="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" path="m1747,0l0,0,0,10,1747,10,1747,0xm5349,0l1757,0,1748,0,1748,10,1757,10,5349,10,5349,0xe">
+            <v:path/>
             <v:fill on="t" focussize="0,0"/>
             <v:stroke on="f"/>
             <v:imagedata o:title=""/>
@@ -8460,6 +8320,7 @@
         </w:rPr>
         <w:pict>
           <v:shape id="任意多边形 13" o:spid="_x0000_s2060" style="position:absolute;left:0pt;margin-left:138.9pt;margin-top:27pt;height:0.5pt;width:267.45pt;mso-position-horizontal-relative:page;z-index:-15931392;mso-width-relative:page;mso-height-relative:page;" fillcolor="#000000" filled="t" stroked="f" coordsize="5349,10" o:gfxdata="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" path="m1747,0l0,0,0,9,1747,9,1747,0xm5349,0l1757,0,1748,0,1748,9,1757,9,5349,9,5349,0xe">
+            <v:path/>
             <v:fill on="t" focussize="0,0"/>
             <v:stroke on="f"/>
             <v:imagedata o:title=""/>
@@ -8752,6 +8613,7 @@
         </w:rPr>
         <w:pict>
           <v:shape id="任意多边形 14" o:spid="_x0000_s2056" style="position:absolute;left:0pt;margin-left:138.2pt;margin-top:13.5pt;height:0.5pt;width:268.2pt;mso-position-horizontal-relative:page;mso-wrap-distance-bottom:0pt;mso-wrap-distance-top:0pt;z-index:-15720448;mso-width-relative:page;mso-height-relative:page;" fillcolor="#000000" filled="t" stroked="f" coordsize="5364,10" o:gfxdata="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" path="m5364,0l1762,0,1758,0,1748,0,0,0,0,10,1748,10,1758,10,1762,10,5364,10,5364,0xe">
+            <v:path/>
             <v:fill on="t" focussize="0,0"/>
             <v:stroke on="f"/>
             <v:imagedata o:title=""/>
@@ -8862,6 +8724,7 @@
         </w:rPr>
         <w:pict>
           <v:shape id="任意多边形 15" o:spid="_x0000_s2057" style="position:absolute;left:0pt;margin-left:138.9pt;margin-top:13.3pt;height:0.5pt;width:267.45pt;mso-position-horizontal-relative:page;mso-wrap-distance-bottom:0pt;mso-wrap-distance-top:0pt;z-index:-15720448;mso-width-relative:page;mso-height-relative:page;" fillcolor="#000000" filled="t" stroked="f" coordsize="5349,10" o:gfxdata="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" path="m1747,0l0,0,0,10,1747,10,1747,0xm5349,0l1757,0,1748,0,1748,10,1757,10,5349,10,5349,0xe">
+            <v:path/>
             <v:fill on="t" focussize="0,0"/>
             <v:stroke on="f"/>
             <v:imagedata o:title=""/>
@@ -8927,6 +8790,7 @@
           <v:group id="组合 16" o:spid="_x0000_s2068" o:spt="203" style="height:0.5pt;width:267.45pt;" coordsize="5349,10" o:gfxdata="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">
             <o:lock v:ext="edit" aspectratio="f"/>
             <v:shape id="任意多边形 17" o:spid="_x0000_s2067" style="position:absolute;left:0;top:0;height:10;width:5349;" fillcolor="#000000" filled="t" stroked="f" coordsize="5349,10" o:gfxdata="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" path="m1748,0l0,0,0,10,1748,10,1748,0xm5349,0l1757,0,1748,0,1748,10,1757,10,5349,10,5349,0xe">
+              <v:path/>
               <v:fill on="t" focussize="0,0"/>
               <v:stroke on="f"/>
               <v:imagedata o:title=""/>
@@ -9388,6 +9252,7 @@
         </w:rPr>
         <w:pict>
           <v:shape id="任意多边形 18" o:spid="_x0000_s2061" style="position:absolute;left:0pt;margin-left:138.2pt;margin-top:15.3pt;height:0.5pt;width:268.2pt;mso-position-horizontal-relative:page;mso-wrap-distance-bottom:0pt;mso-wrap-distance-top:0pt;z-index:-15719424;mso-width-relative:page;mso-height-relative:page;" fillcolor="#000000" filled="t" stroked="f" coordsize="5364,10" o:gfxdata="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" path="m5364,0l1762,0,1758,0,1748,0,0,0,0,10,1748,10,1758,10,1762,10,5364,10,5364,0xe">
+            <v:path/>
             <v:fill on="t" focussize="0,0"/>
             <v:stroke on="f"/>
             <v:imagedata o:title=""/>
@@ -9512,6 +9377,7 @@
         </w:rPr>
         <w:pict>
           <v:shape id="任意多边形 19" o:spid="_x0000_s2055" style="position:absolute;left:0pt;margin-left:110.9pt;margin-top:13.3pt;height:0.5pt;width:321.7pt;mso-position-horizontal-relative:page;mso-wrap-distance-bottom:0pt;mso-wrap-distance-top:0pt;z-index:-15718400;mso-width-relative:page;mso-height-relative:page;" fillcolor="#000000" filled="t" stroked="f" coordsize="6434,10" o:gfxdata="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" path="m2832,0l0,0,0,10,2832,10,2832,0xm6433,0l2842,0,2842,0,2832,0,2832,10,2842,10,2842,10,6433,10,6433,0xe">
+            <v:path/>
             <v:fill on="t" focussize="0,0"/>
             <v:stroke on="f"/>
             <v:imagedata o:title=""/>
@@ -9577,6 +9443,7 @@
           <v:group id="组合 20" o:spid="_x0000_s2070" o:spt="203" style="height:0.5pt;width:321.7pt;" coordsize="6434,10" o:gfxdata="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">
             <o:lock v:ext="edit" aspectratio="f"/>
             <v:shape id="_x0000_s2069" o:spid="_x0000_s2069" style="position:absolute;left:0;top:0;height:10;width:6434;" fillcolor="#000000" filled="t" stroked="f" coordsize="6434,10" o:gfxdata="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" path="m2832,0l0,0,0,10,2832,10,2832,0xm6434,0l2842,0,2842,0,2833,0,2833,10,2842,10,2842,10,6434,10,6434,0xe">
+              <v:path/>
               <v:fill on="t" focussize="0,0"/>
               <v:stroke on="f"/>
               <v:imagedata o:title=""/>
@@ -10197,48 +10064,29 @@
           <w:rFonts w:hint="eastAsia" w:ascii="宋体" w:hAnsi="宋体"/>
           <w:sz w:val="24"/>
         </w:rPr>
-      </w:pPr>
-      <w:r>
-        <w:rPr>
-          <w:rFonts w:hint="eastAsia" w:ascii="宋体" w:hAnsi="宋体"/>
-          <w:sz w:val="24"/>
-        </w:rPr>
-        <w:t>图1描述了管理员，政府的工作单位，并且供应商必须登录功能。登录本身是用来固定微服务为那些演员。这些演员必须填写用户名和密码，然后系统会比较他们在数据库中保存的数据。如果用户名和密码匹配，系统会</w:t>
-      </w:r>
-    </w:p>
-    <w:p>
-      <w:pPr>
-        <w:spacing w:line="360" w:lineRule="auto"/>
-        <w:ind w:firstLine="480" w:firstLineChars="200"/>
-        <w:rPr>
-          <w:rFonts w:hint="eastAsia" w:ascii="宋体" w:hAnsi="宋体"/>
-          <w:sz w:val="24"/>
-        </w:rPr>
         <w:sectPr>
           <w:pgSz w:w="10890" w:h="14860"/>
           <w:pgMar w:top="1080" w:right="620" w:bottom="280" w:left="620" w:header="881" w:footer="0" w:gutter="0"/>
         </w:sectPr>
       </w:pPr>
-    </w:p>
-    <w:p>
-      <w:pPr>
-        <w:spacing w:line="360" w:lineRule="auto"/>
-        <w:ind w:firstLine="480" w:firstLineChars="200"/>
-        <w:rPr>
-          <w:rFonts w:hint="eastAsia" w:ascii="宋体" w:hAnsi="宋体"/>
-          <w:sz w:val="24"/>
-        </w:rPr>
-      </w:pPr>
-    </w:p>
-    <w:p>
-      <w:pPr>
-        <w:spacing w:line="360" w:lineRule="auto"/>
-        <w:ind w:firstLine="480" w:firstLineChars="200"/>
-        <w:rPr>
-          <w:rFonts w:hint="eastAsia" w:ascii="宋体" w:hAnsi="宋体"/>
-          <w:sz w:val="24"/>
-        </w:rPr>
-      </w:pPr>
+      <w:r>
+        <w:rPr>
+          <w:rFonts w:hint="eastAsia" w:ascii="宋体" w:hAnsi="宋体"/>
+          <w:sz w:val="24"/>
+        </w:rPr>
+        <w:t>图1描述了管理员，政府的工作单位，并且供应商必须登录功能。登录本身是用来固定微服务为那些演员。这些演员必须填写用户名和密码，然后系统会比较他们在数据库中保存的数据。如果用户名和密码匹配，系统会</w:t>
+      </w:r>
+    </w:p>
+    <w:p>
+      <w:pPr>
+        <w:spacing w:line="360" w:lineRule="auto"/>
+        <w:rPr>
+          <w:rFonts w:hint="eastAsia" w:ascii="宋体" w:hAnsi="宋体"/>
+          <w:sz w:val="24"/>
+        </w:rPr>
+      </w:pPr>
+      <w:bookmarkStart w:id="0" w:name="_GoBack"/>
+      <w:bookmarkEnd w:id="0"/>
       <w:r>
         <w:rPr>
           <w:rFonts w:hint="eastAsia" w:ascii="宋体" w:hAnsi="宋体"/>
@@ -10283,16 +10131,6 @@
           <w:sz w:val="24"/>
         </w:rPr>
       </w:pPr>
-    </w:p>
-    <w:p>
-      <w:pPr>
-        <w:spacing w:line="360" w:lineRule="auto"/>
-        <w:ind w:firstLine="480" w:firstLineChars="200"/>
-        <w:rPr>
-          <w:rFonts w:hint="eastAsia" w:ascii="宋体" w:hAnsi="宋体"/>
-          <w:sz w:val="24"/>
-        </w:rPr>
-      </w:pPr>
       <w:r>
         <w:rPr>
           <w:rFonts w:hint="eastAsia" w:ascii="宋体" w:hAnsi="宋体"/>
@@ -10306,464 +10144,10 @@
         <w:spacing w:line="360" w:lineRule="auto"/>
         <w:ind w:firstLine="480" w:firstLineChars="200"/>
         <w:rPr>
-          <w:rFonts w:hint="eastAsia" w:ascii="宋体" w:hAnsi="宋体"/>
-          <w:sz w:val="24"/>
-        </w:rPr>
-      </w:pPr>
-    </w:p>
-    <w:p>
-      <w:pPr>
-        <w:spacing w:line="360" w:lineRule="auto"/>
-        <w:ind w:firstLine="480" w:firstLineChars="200"/>
-        <w:rPr>
-          <w:rFonts w:hint="eastAsia" w:ascii="宋体" w:hAnsi="宋体"/>
-          <w:sz w:val="24"/>
-        </w:rPr>
-      </w:pPr>
-      <w:r>
-        <w:rPr>
-          <w:rFonts w:hint="eastAsia" w:ascii="宋体" w:hAnsi="宋体"/>
-          <w:sz w:val="24"/>
-        </w:rPr>
-        <w:t>承认</w:t>
-      </w:r>
-    </w:p>
-    <w:p>
-      <w:pPr>
-        <w:spacing w:line="360" w:lineRule="auto"/>
-        <w:ind w:firstLine="480" w:firstLineChars="200"/>
-        <w:rPr>
-          <w:rFonts w:hint="eastAsia" w:ascii="宋体" w:hAnsi="宋体"/>
-          <w:sz w:val="24"/>
-        </w:rPr>
-      </w:pPr>
-    </w:p>
-    <w:p>
-      <w:pPr>
-        <w:spacing w:line="360" w:lineRule="auto"/>
-        <w:ind w:firstLine="480" w:firstLineChars="200"/>
-        <w:rPr>
-          <w:rFonts w:hint="eastAsia" w:ascii="宋体" w:hAnsi="宋体"/>
-          <w:sz w:val="24"/>
-        </w:rPr>
-      </w:pPr>
-      <w:r>
-        <w:rPr>
-          <w:rFonts w:hint="eastAsia" w:ascii="宋体" w:hAnsi="宋体"/>
-          <w:sz w:val="24"/>
-        </w:rPr>
-        <w:t>这项研究是支持/通过资助“Penelitian LABORATORIUM PUPT及其2017年”研究补助金，根据合同</w:t>
-      </w:r>
-    </w:p>
-    <w:p>
-      <w:pPr>
-        <w:spacing w:line="360" w:lineRule="auto"/>
-        <w:ind w:firstLine="480" w:firstLineChars="200"/>
-        <w:rPr>
-          <w:rFonts w:hint="eastAsia" w:ascii="宋体" w:hAnsi="宋体"/>
-          <w:sz w:val="24"/>
-        </w:rPr>
-      </w:pPr>
-      <w:r>
-        <w:rPr>
-          <w:rFonts w:hint="eastAsia" w:ascii="宋体" w:hAnsi="宋体"/>
-          <w:sz w:val="24"/>
-        </w:rPr>
-        <w:t>数量：566 / PKS / ITS / 2017年。</w:t>
-      </w:r>
-    </w:p>
-    <w:p>
-      <w:pPr>
-        <w:spacing w:line="360" w:lineRule="auto"/>
-        <w:ind w:firstLine="480" w:firstLineChars="200"/>
-        <w:rPr>
-          <w:rFonts w:hint="eastAsia" w:ascii="宋体" w:hAnsi="宋体"/>
-          <w:sz w:val="24"/>
-        </w:rPr>
-      </w:pPr>
-    </w:p>
-    <w:p>
-      <w:pPr>
-        <w:spacing w:line="360" w:lineRule="auto"/>
-        <w:ind w:firstLine="480" w:firstLineChars="200"/>
-        <w:rPr>
-          <w:rFonts w:hint="eastAsia" w:ascii="宋体" w:hAnsi="宋体"/>
-          <w:sz w:val="24"/>
-        </w:rPr>
-      </w:pPr>
-      <w:r>
-        <w:rPr>
-          <w:rFonts w:hint="eastAsia" w:ascii="宋体" w:hAnsi="宋体"/>
-          <w:sz w:val="24"/>
-        </w:rPr>
-        <w:t>参考</w:t>
-      </w:r>
-    </w:p>
-    <w:p>
-      <w:pPr>
-        <w:spacing w:line="360" w:lineRule="auto"/>
-        <w:ind w:firstLine="480" w:firstLineChars="200"/>
-        <w:rPr>
-          <w:rFonts w:hint="eastAsia" w:ascii="宋体" w:hAnsi="宋体"/>
-          <w:sz w:val="24"/>
-        </w:rPr>
-      </w:pPr>
-    </w:p>
-    <w:p>
-      <w:pPr>
-        <w:spacing w:line="360" w:lineRule="auto"/>
-        <w:ind w:firstLine="480" w:firstLineChars="200"/>
-        <w:rPr>
-          <w:rFonts w:hint="eastAsia" w:ascii="宋体" w:hAnsi="宋体"/>
-          <w:sz w:val="24"/>
-        </w:rPr>
-      </w:pPr>
-      <w:r>
-        <w:rPr>
-          <w:rFonts w:hint="eastAsia" w:ascii="宋体" w:hAnsi="宋体"/>
-          <w:sz w:val="24"/>
-        </w:rPr>
-        <w:t>DA太子和N.阿米努丁， “战术步骤电子政务发展区域政府Pringsewu摄政; Langkah  -  Langkah Taktis Pengembangan电子政务Untuk Pemerintahan Daerah（Pemda）Kabupaten Pringsewu，” 技术接受模型，P。67，2014年</w:t>
-      </w:r>
-    </w:p>
-    <w:p>
-      <w:pPr>
-        <w:spacing w:line="360" w:lineRule="auto"/>
-        <w:ind w:firstLine="480" w:firstLineChars="200"/>
-        <w:rPr>
-          <w:rFonts w:hint="eastAsia" w:ascii="宋体" w:hAnsi="宋体"/>
-          <w:sz w:val="24"/>
-        </w:rPr>
-      </w:pPr>
-      <w:r>
-        <w:rPr>
-          <w:rFonts w:hint="eastAsia" w:ascii="宋体" w:hAnsi="宋体"/>
-          <w:sz w:val="24"/>
-        </w:rPr>
-        <w:t>S.夏尔马， “与Java掌握微服务”，在掌握微服务与Java，伯明翰，PACKT出版年，2016年。</w:t>
-      </w:r>
-    </w:p>
-    <w:p>
-      <w:pPr>
-        <w:spacing w:line="360" w:lineRule="auto"/>
-        <w:ind w:firstLine="480" w:firstLineChars="200"/>
-        <w:rPr>
-          <w:rFonts w:hint="eastAsia" w:ascii="宋体" w:hAnsi="宋体"/>
-          <w:sz w:val="24"/>
-        </w:rPr>
-      </w:pPr>
-      <w:r>
-        <w:rPr>
-          <w:rFonts w:hint="eastAsia" w:ascii="宋体" w:hAnsi="宋体"/>
-          <w:sz w:val="24"/>
-        </w:rPr>
-        <w:t>S.纽曼，“如何示范服务”，在建设微服务：设计细粒度的系统，O'Reilly Media公司，2014年</w:t>
-      </w:r>
-    </w:p>
-    <w:p>
-      <w:pPr>
-        <w:spacing w:line="360" w:lineRule="auto"/>
-        <w:ind w:firstLine="480" w:firstLineChars="200"/>
-        <w:rPr>
-          <w:rFonts w:hint="eastAsia" w:ascii="宋体" w:hAnsi="宋体"/>
-          <w:sz w:val="24"/>
-        </w:rPr>
-      </w:pPr>
-      <w:r>
-        <w:rPr>
-          <w:rFonts w:hint="eastAsia" w:ascii="宋体" w:hAnsi="宋体"/>
-          <w:sz w:val="24"/>
-        </w:rPr>
-        <w:t>H.普尔纳马和I. Yatini，在研讨会RISET TEKNOLOGI Informasi “论文管理软件在STMIK AKAKOM日惹使用微服务架构使用的是Node.js应用程序”（SRITI）年，2016年。</w:t>
-      </w:r>
-    </w:p>
-    <w:p>
-      <w:pPr>
-        <w:spacing w:line="360" w:lineRule="auto"/>
-        <w:ind w:firstLine="480" w:firstLineChars="200"/>
-        <w:rPr>
-          <w:rFonts w:hint="eastAsia" w:ascii="宋体" w:hAnsi="宋体"/>
-          <w:sz w:val="24"/>
-        </w:rPr>
-      </w:pPr>
-      <w:r>
-        <w:rPr>
-          <w:rFonts w:hint="eastAsia" w:ascii="宋体" w:hAnsi="宋体"/>
-          <w:sz w:val="24"/>
-        </w:rPr>
-        <w:t>Marijn扬森和安东JOHA，欧洲信息系统会议，2011“挑战采用基于云的软件即服务（SAAS）在公共部门，”。</w:t>
-      </w:r>
-    </w:p>
-    <w:p>
-      <w:pPr>
-        <w:spacing w:line="360" w:lineRule="auto"/>
-        <w:ind w:firstLine="480" w:firstLineChars="200"/>
-        <w:rPr>
-          <w:rFonts w:hint="eastAsia" w:ascii="宋体" w:hAnsi="宋体"/>
-          <w:sz w:val="24"/>
-        </w:rPr>
-      </w:pPr>
-      <w:r>
-        <w:rPr>
-          <w:rFonts w:hint="eastAsia" w:ascii="宋体" w:hAnsi="宋体"/>
-          <w:sz w:val="24"/>
-        </w:rPr>
-        <w:t>谏义里市人民政府，“E-投诉谏义里市的应用程序开发文档”的电子数据管理部。</w:t>
-      </w:r>
-    </w:p>
-    <w:p>
-      <w:pPr>
-        <w:spacing w:line="360" w:lineRule="auto"/>
-        <w:ind w:firstLine="480" w:firstLineChars="200"/>
-        <w:rPr>
-          <w:rFonts w:hint="eastAsia" w:ascii="宋体" w:hAnsi="宋体"/>
-          <w:sz w:val="24"/>
-        </w:rPr>
-      </w:pPr>
-      <w:r>
-        <w:rPr>
-          <w:rFonts w:hint="eastAsia" w:ascii="宋体" w:hAnsi="宋体"/>
-          <w:sz w:val="24"/>
-        </w:rPr>
-        <w:t>Mr.Anil库马尔，库马尔Arvind的博士和M. Iyyappana先生，在计算国际会议，第906-9014年，2016年“关注开发软件使用方面编程的概念，应用的分离”。</w:t>
-      </w:r>
-    </w:p>
-    <w:p>
-      <w:pPr>
-        <w:spacing w:line="360" w:lineRule="auto"/>
-        <w:ind w:firstLine="480" w:firstLineChars="200"/>
-        <w:rPr>
-          <w:rFonts w:hint="eastAsia" w:ascii="宋体" w:hAnsi="宋体"/>
-          <w:sz w:val="24"/>
-        </w:rPr>
-      </w:pPr>
-      <w:r>
-        <w:rPr>
-          <w:rFonts w:hint="eastAsia" w:ascii="宋体" w:hAnsi="宋体"/>
-          <w:sz w:val="24"/>
-        </w:rPr>
-        <w:t>IA Pradana， “Mengenal春启动，” 2017年2月3日[在线]。可用：HTTPS：/</w:t>
-      </w:r>
-      <w:r>
-        <w:rPr>
-          <w:rFonts w:hint="eastAsia" w:ascii="宋体" w:hAnsi="宋体"/>
-          <w:sz w:val="24"/>
-        </w:rPr>
-        <w:fldChar w:fldCharType="begin"/>
-      </w:r>
-      <w:r>
-        <w:rPr>
-          <w:rFonts w:hint="eastAsia" w:ascii="宋体" w:hAnsi="宋体"/>
-          <w:sz w:val="24"/>
-        </w:rPr>
-        <w:instrText xml:space="preserve"> HYPERLINK "http://www.codepolitan.com/spring-boot-pengenalan-" \h </w:instrText>
-      </w:r>
-      <w:r>
-        <w:rPr>
-          <w:rFonts w:hint="eastAsia" w:ascii="宋体" w:hAnsi="宋体"/>
-          <w:sz w:val="24"/>
-        </w:rPr>
-        <w:fldChar w:fldCharType="separate"/>
-      </w:r>
-      <w:r>
-        <w:rPr>
-          <w:rFonts w:hint="eastAsia" w:ascii="宋体" w:hAnsi="宋体"/>
-          <w:sz w:val="24"/>
-        </w:rPr>
-        <w:t>/www.codepolitan.com/spring-boot-pengenalan-</w:t>
-      </w:r>
-      <w:r>
-        <w:rPr>
-          <w:rFonts w:hint="eastAsia" w:ascii="宋体" w:hAnsi="宋体"/>
-          <w:sz w:val="24"/>
-        </w:rPr>
-        <w:fldChar w:fldCharType="end"/>
-      </w:r>
-      <w:r>
-        <w:rPr>
-          <w:rFonts w:hint="eastAsia" w:ascii="宋体" w:hAnsi="宋体"/>
-          <w:sz w:val="24"/>
-        </w:rPr>
-        <w:t>588da0c4bedd1。[访问时间2017年2月16日]。</w:t>
-      </w:r>
-    </w:p>
-    <w:p>
-      <w:pPr>
-        <w:spacing w:line="360" w:lineRule="auto"/>
-        <w:ind w:firstLine="480" w:firstLineChars="200"/>
-        <w:rPr>
-          <w:rFonts w:hint="eastAsia" w:ascii="宋体" w:hAnsi="宋体"/>
-          <w:sz w:val="24"/>
-        </w:rPr>
-      </w:pPr>
-      <w:r>
-        <w:rPr>
-          <w:rFonts w:hint="eastAsia" w:ascii="宋体" w:hAnsi="宋体"/>
-          <w:sz w:val="24"/>
-        </w:rPr>
-        <w:t>M.库马尔，SK Singh和Dwivedi，“黑盒测试的比较研究和白盒测试技术”国际期刊预研的计算机科学与管理研究，2015年。</w:t>
-      </w:r>
-    </w:p>
-    <w:p>
-      <w:pPr>
-        <w:spacing w:line="360" w:lineRule="auto"/>
-        <w:ind w:firstLine="480" w:firstLineChars="200"/>
-        <w:rPr>
-          <w:rFonts w:hint="eastAsia" w:ascii="宋体" w:hAnsi="宋体"/>
-          <w:sz w:val="24"/>
-        </w:rPr>
-      </w:pPr>
-      <w:r>
-        <w:rPr>
-          <w:rFonts w:hint="eastAsia" w:ascii="宋体" w:hAnsi="宋体"/>
-          <w:sz w:val="24"/>
-        </w:rPr>
-        <w:t>SR月，STU沙阿，俎·乔哈尔，Y. Shah和F.汗，“一种创新的方法来研究各种软件测试技术和策略，” IJSRSET年，2016年。</w:t>
-      </w:r>
-    </w:p>
-    <w:p>
-      <w:pPr>
-        <w:spacing w:line="360" w:lineRule="auto"/>
-        <w:ind w:firstLine="480" w:firstLineChars="200"/>
-        <w:rPr>
-          <w:rFonts w:hint="eastAsia" w:ascii="宋体" w:hAnsi="宋体"/>
-          <w:sz w:val="24"/>
-        </w:rPr>
-      </w:pPr>
-      <w:r>
-        <w:rPr>
-          <w:rFonts w:hint="eastAsia" w:ascii="宋体" w:hAnsi="宋体"/>
-          <w:sz w:val="24"/>
-        </w:rPr>
-        <w:t>A.奥尔索和G. Rothermel，“软件测试：研究游记（二零零零年至2014年），”在诉讼程序上的软件工程，纽约，2014年的未来。</w:t>
-      </w:r>
-    </w:p>
-    <w:p>
-      <w:pPr>
-        <w:spacing w:line="360" w:lineRule="auto"/>
-        <w:ind w:firstLine="480" w:firstLineChars="200"/>
-        <w:rPr>
-          <w:rFonts w:hint="eastAsia" w:ascii="宋体" w:hAnsi="宋体"/>
-          <w:sz w:val="24"/>
-        </w:rPr>
-      </w:pPr>
-      <w:r>
-        <w:rPr>
-          <w:rFonts w:hint="eastAsia" w:ascii="宋体" w:hAnsi="宋体"/>
-          <w:sz w:val="24"/>
-        </w:rPr>
-        <w:t>A. Nurmatari， “Aplikasi Seluruh SKPD阿寒湖Terintegrasi迪万隆指挥中心”，2016年12月7日[在线]。可用：https://news.detik.com/berita-jawa-barat/d-3365344/aplikasi-seluruh-skpd-akan-terintegrasi-di-bandung-command-center。[访问时间1 Maret 2017]。</w:t>
-      </w:r>
-    </w:p>
-    <w:p>
-      <w:pPr>
-        <w:spacing w:line="360" w:lineRule="auto"/>
-        <w:ind w:firstLine="480" w:firstLineChars="200"/>
-        <w:rPr>
-          <w:rFonts w:hint="eastAsia" w:ascii="宋体" w:hAnsi="宋体"/>
-          <w:sz w:val="24"/>
-        </w:rPr>
-      </w:pPr>
-      <w:r>
-        <w:rPr>
-          <w:rFonts w:hint="eastAsia" w:ascii="宋体" w:hAnsi="宋体"/>
-          <w:sz w:val="24"/>
-        </w:rPr>
-        <w:t>扬鞭，“入门扬鞭”，[在线]。可用：https://swagger.io/getting-started/。[访问时间2017年7月10日]。</w:t>
-      </w:r>
-    </w:p>
-    <w:p>
-      <w:pPr>
-        <w:spacing w:line="360" w:lineRule="auto"/>
-        <w:ind w:firstLine="480" w:firstLineChars="200"/>
-        <w:rPr>
-          <w:rFonts w:hint="eastAsia" w:ascii="宋体" w:hAnsi="宋体"/>
-          <w:sz w:val="24"/>
-        </w:rPr>
-      </w:pPr>
-      <w:r>
-        <w:rPr>
-          <w:rFonts w:hint="eastAsia" w:ascii="宋体" w:hAnsi="宋体"/>
-          <w:sz w:val="24"/>
-        </w:rPr>
-        <w:t>MB琼斯， “草案，IETF-OAuth的JSON-Web的令牌-32”，[在线]。可用：https://tools.ietf.org/html/draft-ietf-oauth-json-web-token-32。[访问时间26巨力2017]。</w:t>
-      </w:r>
-    </w:p>
-    <w:p>
-      <w:pPr>
-        <w:spacing w:line="360" w:lineRule="auto"/>
-        <w:ind w:firstLine="480" w:firstLineChars="200"/>
-        <w:rPr>
-          <w:rFonts w:hint="eastAsia" w:ascii="宋体" w:hAnsi="宋体"/>
-          <w:sz w:val="24"/>
-        </w:rPr>
-      </w:pPr>
-      <w:r>
-        <w:rPr>
-          <w:rFonts w:hint="eastAsia" w:ascii="宋体" w:hAnsi="宋体"/>
-          <w:sz w:val="24"/>
-        </w:rPr>
-        <w:t>容凤麓，展傅国和益颜芳，在适应性上研究的国际会议论文集“高效存储加密的Android移动设备，”和融合系统，欧登塞年，2016年。</w:t>
-      </w:r>
-    </w:p>
-    <w:p>
-      <w:pPr>
-        <w:spacing w:line="360" w:lineRule="auto"/>
-        <w:ind w:firstLine="480" w:firstLineChars="200"/>
-        <w:rPr>
-          <w:rFonts w:hint="eastAsia"/>
-          <w:sz w:val="24"/>
-        </w:rPr>
-      </w:pPr>
-      <w:r>
-        <w:rPr>
-          <w:rFonts w:hint="eastAsia" w:ascii="宋体" w:hAnsi="宋体"/>
-          <w:sz w:val="24"/>
-        </w:rPr>
-        <w:t>在工程界也有许多分布式数据库的例子，如</w:t>
-      </w:r>
-      <w:r>
-        <w:rPr>
-          <w:rFonts w:hint="eastAsia"/>
-          <w:sz w:val="24"/>
-        </w:rPr>
-        <w:t>SUN</w:t>
-      </w:r>
-      <w:r>
-        <w:rPr>
-          <w:rFonts w:hint="eastAsia" w:ascii="宋体" w:hAnsi="宋体"/>
-          <w:sz w:val="24"/>
-        </w:rPr>
-        <w:t>公司的网络文件系统（</w:t>
-      </w:r>
-      <w:r>
-        <w:rPr>
-          <w:rFonts w:hint="eastAsia"/>
-          <w:sz w:val="24"/>
-        </w:rPr>
-        <w:t>NFS</w:t>
-      </w:r>
-      <w:r>
-        <w:rPr>
-          <w:rFonts w:hint="eastAsia" w:ascii="宋体" w:hAnsi="宋体"/>
-          <w:sz w:val="24"/>
-        </w:rPr>
-        <w:t>）被应用到计算机辅助工程应用程序中，将数据分散到由</w:t>
-      </w:r>
-      <w:r>
-        <w:rPr>
-          <w:rFonts w:hint="eastAsia"/>
-          <w:sz w:val="24"/>
-        </w:rPr>
-        <w:t>SUN</w:t>
-      </w:r>
-      <w:r>
-        <w:rPr>
-          <w:rFonts w:hint="eastAsia" w:ascii="宋体" w:hAnsi="宋体"/>
-          <w:sz w:val="24"/>
-        </w:rPr>
-        <w:t>工作站组成的网络上的不同硬盘之间。</w:t>
-      </w:r>
+          <w:rFonts w:hint="eastAsia"/>
+          <w:sz w:val="24"/>
+        </w:rPr>
+      </w:pPr>
     </w:p>
     <w:sectPr>
       <w:footerReference r:id="rId9" w:type="first"/>
@@ -11197,7 +10581,7 @@
     <w:lsdException w:uiPriority="99" w:name="footnote text"/>
     <w:lsdException w:uiPriority="99" w:name="annotation text"/>
     <w:lsdException w:qFormat="1" w:uiPriority="99" w:name="header"/>
-    <w:lsdException w:uiPriority="99" w:semiHidden="0" w:name="footer"/>
+    <w:lsdException w:qFormat="1" w:uiPriority="99" w:semiHidden="0" w:name="footer"/>
     <w:lsdException w:uiPriority="99" w:name="index heading"/>
     <w:lsdException w:qFormat="1" w:uiPriority="35" w:name="caption"/>
     <w:lsdException w:uiPriority="99" w:name="table of figures"/>
@@ -11230,7 +10614,7 @@
     <w:lsdException w:qFormat="1" w:unhideWhenUsed="0" w:uiPriority="1" w:semiHidden="0" w:name="Title"/>
     <w:lsdException w:uiPriority="99" w:name="Closing"/>
     <w:lsdException w:uiPriority="99" w:name="Signature"/>
-    <w:lsdException w:uiPriority="1" w:name="Default Paragraph Font"/>
+    <w:lsdException w:qFormat="1" w:uiPriority="1" w:name="Default Paragraph Font"/>
     <w:lsdException w:qFormat="1" w:unhideWhenUsed="0" w:uiPriority="1" w:semiHidden="0" w:name="Body Text"/>
     <w:lsdException w:uiPriority="99" w:name="Body Text Indent"/>
     <w:lsdException w:uiPriority="99" w:name="List Continue"/>
@@ -11251,7 +10635,7 @@
     <w:lsdException w:uiPriority="99" w:name="Body Text Indent 3"/>
     <w:lsdException w:uiPriority="99" w:name="Block Text"/>
     <w:lsdException w:qFormat="1" w:uiPriority="99" w:name="Hyperlink"/>
-    <w:lsdException w:uiPriority="99" w:name="FollowedHyperlink"/>
+    <w:lsdException w:qFormat="1" w:uiPriority="99" w:name="FollowedHyperlink"/>
     <w:lsdException w:qFormat="1" w:unhideWhenUsed="0" w:uiPriority="22" w:semiHidden="0" w:name="Strong"/>
     <w:lsdException w:qFormat="1" w:unhideWhenUsed="0" w:uiPriority="20" w:semiHidden="0" w:name="Emphasis"/>
     <w:lsdException w:uiPriority="99" w:name="Document Map"/>
@@ -11454,6 +10838,7 @@
     <w:name w:val="Default Paragraph Font"/>
     <w:semiHidden/>
     <w:unhideWhenUsed/>
+    <w:qFormat/>
     <w:uiPriority w:val="1"/>
   </w:style>
   <w:style w:type="table" w:default="1" w:styleId="7">
@@ -11487,6 +10872,7 @@
     <w:basedOn w:val="1"/>
     <w:link w:val="12"/>
     <w:unhideWhenUsed/>
+    <w:qFormat/>
     <w:uiPriority w:val="99"/>
     <w:pPr>
       <w:tabs>
@@ -11546,6 +10932,7 @@
     <w:basedOn w:val="8"/>
     <w:semiHidden/>
     <w:unhideWhenUsed/>
+    <w:qFormat/>
     <w:uiPriority w:val="99"/>
     <w:rPr>
       <w:color w:val="800080"/>
@@ -11915,8 +11302,6 @@
     <customShpInfo spid="_x0000_s4102"/>
     <customShpInfo spid="_x0000_s4099" textRotate="1"/>
     <customShpInfo spid="_x0000_s4098" textRotate="1"/>
-    <customShpInfo spid="_x0000_s2053"/>
-    <customShpInfo spid="_x0000_s2052"/>
     <customShpInfo spid="_x0000_s2065"/>
     <customShpInfo spid="_x0000_s2066"/>
     <customShpInfo spid="_x0000_s2054"/>
